--- a/programming-workshop-spring-2024/labs/docx/Отчет по лаб 3 Рязанцев ДЛ.docx
+++ b/programming-workshop-spring-2024/labs/docx/Отчет по лаб 3 Рязанцев ДЛ.docx
@@ -1,6 +1,6 @@
 
 <file path=word/document.xml><?xml version="1.0" encoding="utf-8"?>
-<w:document xmlns:wpc="http://schemas.microsoft.com/office/word/2010/wordprocessingCanvas" xmlns:cx="http://schemas.microsoft.com/office/drawing/2014/chartex" xmlns:cx1="http://schemas.microsoft.com/office/drawing/2015/9/8/chartex" xmlns:cx2="http://schemas.microsoft.com/office/drawing/2015/10/21/chartex" xmlns:cx3="http://schemas.microsoft.com/office/drawing/2016/5/9/chartex" xmlns:cx4="http://schemas.microsoft.com/office/drawing/2016/5/10/chartex" xmlns:cx5="http://schemas.microsoft.com/office/drawing/2016/5/11/chartex" xmlns:cx6="http://schemas.microsoft.com/office/drawing/2016/5/12/chartex" xmlns:cx7="http://schemas.microsoft.com/office/drawing/2016/5/13/chartex" xmlns:cx8="http://schemas.microsoft.com/office/drawing/2016/5/14/chartex" xmlns:mc="http://schemas.openxmlformats.org/markup-compatibility/2006" xmlns:aink="http://schemas.microsoft.com/office/drawing/2016/ink" xmlns:am3d="http://schemas.microsoft.com/office/drawing/2017/model3d" xmlns:o="urn:schemas-microsoft-com:office:office" xmlns:oel="http://schemas.microsoft.com/office/2019/extlst" xmlns:r="http://schemas.openxmlformats.org/officeDocument/2006/relationships" xmlns:m="http://schemas.openxmlformats.org/officeDocument/2006/math" xmlns:v="urn:schemas-microsoft-com:vml" xmlns:wp14="http://schemas.microsoft.com/office/word/2010/wordprocessingDrawing" xmlns:wp="http://schemas.openxmlformats.org/drawingml/2006/wordprocessingDrawing" xmlns:w10="urn:schemas-microsoft-com:office:word" xmlns:w="http://schemas.openxmlformats.org/wordprocessingml/2006/main" xmlns:w14="http://schemas.microsoft.com/office/word/2010/wordml" xmlns:w15="http://schemas.microsoft.com/office/word/2012/wordml" xmlns:w16cex="http://schemas.microsoft.com/office/word/2018/wordml/cex" xmlns:w16cid="http://schemas.microsoft.com/office/word/2016/wordml/cid" xmlns:w16="http://schemas.microsoft.com/office/word/2018/wordml" xmlns:w16sdtdh="http://schemas.microsoft.com/office/word/2020/wordml/sdtdatahash" xmlns:w16se="http://schemas.microsoft.com/office/word/2015/wordml/symex" xmlns:wpg="http://schemas.microsoft.com/office/word/2010/wordprocessingGroup" xmlns:wpi="http://schemas.microsoft.com/office/word/2010/wordprocessingInk" xmlns:wne="http://schemas.microsoft.com/office/word/2006/wordml" xmlns:wps="http://schemas.microsoft.com/office/word/2010/wordprocessingShape" mc:Ignorable="w14 w15 w16se w16cid w16 w16cex w16sdtdh wp14">
+<w:document xmlns:wpc="http://schemas.microsoft.com/office/word/2010/wordprocessingCanvas" xmlns:cx="http://schemas.microsoft.com/office/drawing/2014/chartex" xmlns:cx1="http://schemas.microsoft.com/office/drawing/2015/9/8/chartex" xmlns:cx2="http://schemas.microsoft.com/office/drawing/2015/10/21/chartex" xmlns:cx3="http://schemas.microsoft.com/office/drawing/2016/5/9/chartex" xmlns:cx4="http://schemas.microsoft.com/office/drawing/2016/5/10/chartex" xmlns:cx5="http://schemas.microsoft.com/office/drawing/2016/5/11/chartex" xmlns:cx6="http://schemas.microsoft.com/office/drawing/2016/5/12/chartex" xmlns:cx7="http://schemas.microsoft.com/office/drawing/2016/5/13/chartex" xmlns:cx8="http://schemas.microsoft.com/office/drawing/2016/5/14/chartex" xmlns:mc="http://schemas.openxmlformats.org/markup-compatibility/2006" xmlns:aink="http://schemas.microsoft.com/office/drawing/2016/ink" xmlns:am3d="http://schemas.microsoft.com/office/drawing/2017/model3d" xmlns:o="urn:schemas-microsoft-com:office:office" xmlns:oel="http://schemas.microsoft.com/office/2019/extlst" xmlns:r="http://schemas.openxmlformats.org/officeDocument/2006/relationships" xmlns:m="http://schemas.openxmlformats.org/officeDocument/2006/math" xmlns:v="urn:schemas-microsoft-com:vml" xmlns:wp14="http://schemas.microsoft.com/office/word/2010/wordprocessingDrawing" xmlns:wp="http://schemas.openxmlformats.org/drawingml/2006/wordprocessingDrawing" xmlns:w10="urn:schemas-microsoft-com:office:word" xmlns:w="http://schemas.openxmlformats.org/wordprocessingml/2006/main" xmlns:w14="http://schemas.microsoft.com/office/word/2010/wordml" xmlns:w15="http://schemas.microsoft.com/office/word/2012/wordml" xmlns:w16cex="http://schemas.microsoft.com/office/word/2018/wordml/cex" xmlns:w16cid="http://schemas.microsoft.com/office/word/2016/wordml/cid" xmlns:w16="http://schemas.microsoft.com/office/word/2018/wordml" xmlns:w16du="http://schemas.microsoft.com/office/word/2023/wordml/word16du" xmlns:w16sdtdh="http://schemas.microsoft.com/office/word/2020/wordml/sdtdatahash" xmlns:w16se="http://schemas.microsoft.com/office/word/2015/wordml/symex" xmlns:wpg="http://schemas.microsoft.com/office/word/2010/wordprocessingGroup" xmlns:wpi="http://schemas.microsoft.com/office/word/2010/wordprocessingInk" xmlns:wne="http://schemas.microsoft.com/office/word/2006/wordml" xmlns:wps="http://schemas.microsoft.com/office/word/2010/wordprocessingShape" mc:Ignorable="w14 w15 w16se w16cid w16 w16cex w16sdtdh w16du wp14">
   <w:body>
     <w:p>
       <w:pPr>
@@ -1014,10 +1014,10 @@
             <v:path o:extrusionok="f" gradientshapeok="t" o:connecttype="rect"/>
             <o:lock v:ext="edit" aspectratio="t"/>
           </v:shapetype>
-          <v:shape id="_x0000_i1030" type="#_x0000_t75" style="width:468pt;height:171pt" o:ole="">
+          <v:shape id="_x0000_i1025" type="#_x0000_t75" style="width:468pt;height:171pt" o:ole="">
             <v:imagedata r:id="rId7" o:title=""/>
           </v:shape>
-          <o:OLEObject Type="Embed" ProgID="Word.OpenDocumentText.12" ShapeID="_x0000_i1030" DrawAspect="Content" ObjectID="_1775603989" r:id="rId8"/>
+          <o:OLEObject Type="Embed" ProgID="Word.OpenDocumentText.12" ShapeID="_x0000_i1025" DrawAspect="Content" ObjectID="_1777803952" r:id="rId8"/>
         </w:object>
       </w:r>
     </w:p>
@@ -1178,10 +1178,10 @@
           <w:lang w:val="en-US"/>
         </w:rPr>
         <w:object w:dxaOrig="9354" w:dyaOrig="14535" w14:anchorId="26356A98">
-          <v:shape id="_x0000_i1026" type="#_x0000_t75" style="width:468pt;height:726.75pt" o:ole="">
+          <v:shape id="_x0000_i1030" type="#_x0000_t75" style="width:468pt;height:726.75pt" o:ole="">
             <v:imagedata r:id="rId9" o:title=""/>
           </v:shape>
-          <o:OLEObject Type="Embed" ProgID="Word.OpenDocumentText.12" ShapeID="_x0000_i1026" DrawAspect="Content" ObjectID="_1775603990" r:id="rId10"/>
+          <o:OLEObject Type="Embed" ProgID="Word.OpenDocumentText.12" ShapeID="_x0000_i1030" DrawAspect="Content" ObjectID="_1777803953" r:id="rId10"/>
         </w:object>
       </w:r>
     </w:p>
@@ -1208,10 +1208,10 @@
           <w:szCs w:val="28"/>
         </w:rPr>
         <w:object w:dxaOrig="9354" w:dyaOrig="14535" w14:anchorId="121CB5ED">
-          <v:shape id="_x0000_i1027" type="#_x0000_t75" style="width:468pt;height:726pt" o:ole="">
+          <v:shape id="_x0000_i1032" type="#_x0000_t75" style="width:468pt;height:726pt" o:ole="">
             <v:imagedata r:id="rId11" o:title=""/>
           </v:shape>
-          <o:OLEObject Type="Embed" ProgID="Word.OpenDocumentText.12" ShapeID="_x0000_i1027" DrawAspect="Content" ObjectID="_1775603991" r:id="rId12"/>
+          <o:OLEObject Type="Embed" ProgID="Word.OpenDocumentText.12" ShapeID="_x0000_i1032" DrawAspect="Content" ObjectID="_1777803954" r:id="rId12"/>
         </w:object>
       </w:r>
     </w:p>
@@ -1237,11 +1237,11 @@
           <w:sz w:val="28"/>
           <w:szCs w:val="28"/>
         </w:rPr>
-        <w:object w:dxaOrig="9354" w:dyaOrig="4560" w14:anchorId="34180734">
-          <v:shape id="_x0000_i1028" type="#_x0000_t75" style="width:468pt;height:228pt" o:ole="">
+        <w:object w:dxaOrig="9354" w:dyaOrig="6467" w14:anchorId="34180734">
+          <v:shape id="_x0000_i1034" type="#_x0000_t75" style="width:468pt;height:323.25pt" o:ole="">
             <v:imagedata r:id="rId13" o:title=""/>
           </v:shape>
-          <o:OLEObject Type="Embed" ProgID="Word.OpenDocumentText.12" ShapeID="_x0000_i1028" DrawAspect="Content" ObjectID="_1775603992" r:id="rId14"/>
+          <o:OLEObject Type="Embed" ProgID="Word.OpenDocumentText.12" ShapeID="_x0000_i1034" DrawAspect="Content" ObjectID="_1777803955" r:id="rId14"/>
         </w:object>
       </w:r>
     </w:p>
@@ -1262,6 +1262,7 @@
           <w:color w:val="000000"/>
           <w:sz w:val="32"/>
           <w:szCs w:val="32"/>
+          <w:lang w:val="en-US"/>
         </w:rPr>
       </w:pPr>
     </w:p>
@@ -1275,12 +1276,14 @@
           <w:between w:val="nil"/>
         </w:pBdr>
         <w:spacing w:before="284" w:after="284" w:line="240" w:lineRule="auto"/>
+        <w:jc w:val="center"/>
         <w:rPr>
           <w:rFonts w:ascii="Times New Roman" w:eastAsia="Times New Roman" w:hAnsi="Times New Roman" w:cs="Times New Roman"/>
           <w:b/>
           <w:color w:val="000000"/>
           <w:sz w:val="32"/>
           <w:szCs w:val="32"/>
+          <w:lang w:val="en-US"/>
         </w:rPr>
       </w:pPr>
     </w:p>
@@ -1301,16 +1304,225 @@
           <w:color w:val="000000"/>
           <w:sz w:val="32"/>
           <w:szCs w:val="32"/>
-        </w:rPr>
-      </w:pPr>
-      <w:r>
+          <w:lang w:val="en-US"/>
+        </w:rPr>
+      </w:pPr>
+    </w:p>
+    <w:p>
+      <w:pPr>
+        <w:pBdr>
+          <w:top w:val="nil"/>
+          <w:left w:val="nil"/>
+          <w:bottom w:val="nil"/>
+          <w:right w:val="nil"/>
+          <w:between w:val="nil"/>
+        </w:pBdr>
+        <w:spacing w:before="284" w:after="284" w:line="240" w:lineRule="auto"/>
+        <w:jc w:val="center"/>
         <w:rPr>
           <w:rFonts w:ascii="Times New Roman" w:eastAsia="Times New Roman" w:hAnsi="Times New Roman" w:cs="Times New Roman"/>
           <w:b/>
           <w:color w:val="000000"/>
           <w:sz w:val="32"/>
           <w:szCs w:val="32"/>
-        </w:rPr>
+          <w:lang w:val="en-US"/>
+        </w:rPr>
+      </w:pPr>
+    </w:p>
+    <w:p>
+      <w:pPr>
+        <w:pBdr>
+          <w:top w:val="nil"/>
+          <w:left w:val="nil"/>
+          <w:bottom w:val="nil"/>
+          <w:right w:val="nil"/>
+          <w:between w:val="nil"/>
+        </w:pBdr>
+        <w:spacing w:before="284" w:after="284" w:line="240" w:lineRule="auto"/>
+        <w:jc w:val="center"/>
+        <w:rPr>
+          <w:rFonts w:ascii="Times New Roman" w:eastAsia="Times New Roman" w:hAnsi="Times New Roman" w:cs="Times New Roman"/>
+          <w:b/>
+          <w:color w:val="000000"/>
+          <w:sz w:val="32"/>
+          <w:szCs w:val="32"/>
+          <w:lang w:val="en-US"/>
+        </w:rPr>
+      </w:pPr>
+    </w:p>
+    <w:p>
+      <w:pPr>
+        <w:pBdr>
+          <w:top w:val="nil"/>
+          <w:left w:val="nil"/>
+          <w:bottom w:val="nil"/>
+          <w:right w:val="nil"/>
+          <w:between w:val="nil"/>
+        </w:pBdr>
+        <w:spacing w:before="284" w:after="284" w:line="240" w:lineRule="auto"/>
+        <w:jc w:val="center"/>
+        <w:rPr>
+          <w:rFonts w:ascii="Times New Roman" w:eastAsia="Times New Roman" w:hAnsi="Times New Roman" w:cs="Times New Roman"/>
+          <w:b/>
+          <w:color w:val="000000"/>
+          <w:sz w:val="32"/>
+          <w:szCs w:val="32"/>
+          <w:lang w:val="en-US"/>
+        </w:rPr>
+      </w:pPr>
+    </w:p>
+    <w:p>
+      <w:pPr>
+        <w:pBdr>
+          <w:top w:val="nil"/>
+          <w:left w:val="nil"/>
+          <w:bottom w:val="nil"/>
+          <w:right w:val="nil"/>
+          <w:between w:val="nil"/>
+        </w:pBdr>
+        <w:spacing w:before="284" w:after="284" w:line="240" w:lineRule="auto"/>
+        <w:jc w:val="center"/>
+        <w:rPr>
+          <w:rFonts w:ascii="Times New Roman" w:eastAsia="Times New Roman" w:hAnsi="Times New Roman" w:cs="Times New Roman"/>
+          <w:b/>
+          <w:color w:val="000000"/>
+          <w:sz w:val="32"/>
+          <w:szCs w:val="32"/>
+          <w:lang w:val="en-US"/>
+        </w:rPr>
+      </w:pPr>
+    </w:p>
+    <w:p>
+      <w:pPr>
+        <w:pBdr>
+          <w:top w:val="nil"/>
+          <w:left w:val="nil"/>
+          <w:bottom w:val="nil"/>
+          <w:right w:val="nil"/>
+          <w:between w:val="nil"/>
+        </w:pBdr>
+        <w:spacing w:before="284" w:after="284" w:line="240" w:lineRule="auto"/>
+        <w:jc w:val="center"/>
+        <w:rPr>
+          <w:rFonts w:ascii="Times New Roman" w:eastAsia="Times New Roman" w:hAnsi="Times New Roman" w:cs="Times New Roman"/>
+          <w:b/>
+          <w:color w:val="000000"/>
+          <w:sz w:val="32"/>
+          <w:szCs w:val="32"/>
+          <w:lang w:val="en-US"/>
+        </w:rPr>
+      </w:pPr>
+    </w:p>
+    <w:p>
+      <w:pPr>
+        <w:pBdr>
+          <w:top w:val="nil"/>
+          <w:left w:val="nil"/>
+          <w:bottom w:val="nil"/>
+          <w:right w:val="nil"/>
+          <w:between w:val="nil"/>
+        </w:pBdr>
+        <w:spacing w:before="284" w:after="284" w:line="240" w:lineRule="auto"/>
+        <w:jc w:val="center"/>
+        <w:rPr>
+          <w:rFonts w:ascii="Times New Roman" w:eastAsia="Times New Roman" w:hAnsi="Times New Roman" w:cs="Times New Roman"/>
+          <w:b/>
+          <w:color w:val="000000"/>
+          <w:sz w:val="32"/>
+          <w:szCs w:val="32"/>
+          <w:lang w:val="en-US"/>
+        </w:rPr>
+      </w:pPr>
+    </w:p>
+    <w:p>
+      <w:pPr>
+        <w:pBdr>
+          <w:top w:val="nil"/>
+          <w:left w:val="nil"/>
+          <w:bottom w:val="nil"/>
+          <w:right w:val="nil"/>
+          <w:between w:val="nil"/>
+        </w:pBdr>
+        <w:spacing w:before="284" w:after="284" w:line="240" w:lineRule="auto"/>
+        <w:jc w:val="center"/>
+        <w:rPr>
+          <w:rFonts w:ascii="Times New Roman" w:eastAsia="Times New Roman" w:hAnsi="Times New Roman" w:cs="Times New Roman"/>
+          <w:b/>
+          <w:color w:val="000000"/>
+          <w:sz w:val="32"/>
+          <w:szCs w:val="32"/>
+          <w:lang w:val="en-US"/>
+        </w:rPr>
+      </w:pPr>
+    </w:p>
+    <w:p>
+      <w:pPr>
+        <w:pBdr>
+          <w:top w:val="nil"/>
+          <w:left w:val="nil"/>
+          <w:bottom w:val="nil"/>
+          <w:right w:val="nil"/>
+          <w:between w:val="nil"/>
+        </w:pBdr>
+        <w:spacing w:before="284" w:after="284" w:line="240" w:lineRule="auto"/>
+        <w:jc w:val="center"/>
+        <w:rPr>
+          <w:rFonts w:ascii="Times New Roman" w:eastAsia="Times New Roman" w:hAnsi="Times New Roman" w:cs="Times New Roman"/>
+          <w:b/>
+          <w:color w:val="000000"/>
+          <w:sz w:val="32"/>
+          <w:szCs w:val="32"/>
+          <w:lang w:val="en-US"/>
+        </w:rPr>
+      </w:pPr>
+    </w:p>
+    <w:p>
+      <w:pPr>
+        <w:pBdr>
+          <w:top w:val="nil"/>
+          <w:left w:val="nil"/>
+          <w:bottom w:val="nil"/>
+          <w:right w:val="nil"/>
+          <w:between w:val="nil"/>
+        </w:pBdr>
+        <w:spacing w:before="284" w:after="284" w:line="240" w:lineRule="auto"/>
+        <w:rPr>
+          <w:rFonts w:ascii="Times New Roman" w:eastAsia="Times New Roman" w:hAnsi="Times New Roman" w:cs="Times New Roman"/>
+          <w:b/>
+          <w:color w:val="000000"/>
+          <w:sz w:val="32"/>
+          <w:szCs w:val="32"/>
+        </w:rPr>
+      </w:pPr>
+    </w:p>
+    <w:p>
+      <w:pPr>
+        <w:pBdr>
+          <w:top w:val="nil"/>
+          <w:left w:val="nil"/>
+          <w:bottom w:val="nil"/>
+          <w:right w:val="nil"/>
+          <w:between w:val="nil"/>
+        </w:pBdr>
+        <w:spacing w:before="284" w:after="284" w:line="240" w:lineRule="auto"/>
+        <w:jc w:val="center"/>
+        <w:rPr>
+          <w:rFonts w:ascii="Times New Roman" w:eastAsia="Times New Roman" w:hAnsi="Times New Roman" w:cs="Times New Roman"/>
+          <w:b/>
+          <w:color w:val="000000"/>
+          <w:sz w:val="32"/>
+          <w:szCs w:val="32"/>
+        </w:rPr>
+      </w:pPr>
+      <w:r>
+        <w:rPr>
+          <w:rFonts w:ascii="Times New Roman" w:eastAsia="Times New Roman" w:hAnsi="Times New Roman" w:cs="Times New Roman"/>
+          <w:b/>
+          <w:color w:val="000000"/>
+          <w:sz w:val="32"/>
+          <w:szCs w:val="32"/>
+        </w:rPr>
+        <w:lastRenderedPageBreak/>
         <w:t>Пример работы программы</w:t>
       </w:r>
     </w:p>
@@ -1324,9 +1536,9 @@
           <w:noProof/>
         </w:rPr>
         <w:drawing>
-          <wp:inline distT="0" distB="0" distL="0" distR="0" wp14:anchorId="7F7FE5D8" wp14:editId="77E907F3">
-            <wp:extent cx="5940425" cy="4265930"/>
-            <wp:effectExtent l="0" t="0" r="3175" b="1270"/>
+          <wp:inline distT="0" distB="0" distL="0" distR="0" wp14:anchorId="7F7FE5D8" wp14:editId="5A8F3550">
+            <wp:extent cx="5381625" cy="3864645"/>
+            <wp:effectExtent l="0" t="0" r="0" b="2540"/>
             <wp:docPr id="657066006" name="Picture 1"/>
             <wp:cNvGraphicFramePr>
               <a:graphicFrameLocks xmlns:a="http://schemas.openxmlformats.org/drawingml/2006/main" noChangeAspect="1"/>
@@ -1347,7 +1559,7 @@
                   <pic:spPr>
                     <a:xfrm>
                       <a:off x="0" y="0"/>
-                      <a:ext cx="5940425" cy="4265930"/>
+                      <a:ext cx="5387873" cy="3869132"/>
                     </a:xfrm>
                     <a:prstGeom prst="rect">
                       <a:avLst/>
@@ -1424,25 +1636,6 @@
           <w:color w:val="000000"/>
           <w:sz w:val="24"/>
           <w:szCs w:val="24"/>
-        </w:rPr>
-      </w:pPr>
-    </w:p>
-    <w:p>
-      <w:pPr>
-        <w:pBdr>
-          <w:top w:val="nil"/>
-          <w:left w:val="nil"/>
-          <w:bottom w:val="nil"/>
-          <w:right w:val="nil"/>
-          <w:between w:val="nil"/>
-        </w:pBdr>
-        <w:spacing w:after="200" w:line="240" w:lineRule="auto"/>
-        <w:jc w:val="center"/>
-        <w:rPr>
-          <w:rFonts w:ascii="Times New Roman" w:eastAsia="Times New Roman" w:hAnsi="Times New Roman" w:cs="Times New Roman"/>
-          <w:color w:val="000000"/>
-          <w:sz w:val="24"/>
-          <w:szCs w:val="24"/>
           <w:lang w:val="en-US"/>
         </w:rPr>
       </w:pPr>
@@ -1456,9 +1649,9 @@
           <w:lang w:val="en-US"/>
         </w:rPr>
         <w:drawing>
-          <wp:inline distT="0" distB="0" distL="0" distR="0" wp14:anchorId="0D76DA21" wp14:editId="26E5703F">
-            <wp:extent cx="5940425" cy="4269740"/>
-            <wp:effectExtent l="0" t="0" r="3175" b="0"/>
+          <wp:inline distT="0" distB="0" distL="0" distR="0" wp14:anchorId="0D76DA21" wp14:editId="53643C82">
+            <wp:extent cx="5400675" cy="3881789"/>
+            <wp:effectExtent l="0" t="0" r="0" b="4445"/>
             <wp:docPr id="1256402102" name="Picture 1"/>
             <wp:cNvGraphicFramePr>
               <a:graphicFrameLocks xmlns:a="http://schemas.openxmlformats.org/drawingml/2006/main" noChangeAspect="1"/>
@@ -1479,7 +1672,7 @@
                   <pic:spPr>
                     <a:xfrm>
                       <a:off x="0" y="0"/>
-                      <a:ext cx="5940425" cy="4269740"/>
+                      <a:ext cx="5408884" cy="3887689"/>
                     </a:xfrm>
                     <a:prstGeom prst="rect">
                       <a:avLst/>
@@ -1572,20 +1765,6 @@
     <w:p>
       <w:pPr>
         <w:spacing w:after="0" w:line="360" w:lineRule="auto"/>
-        <w:ind w:firstLine="708"/>
-        <w:jc w:val="both"/>
-        <w:rPr>
-          <w:rFonts w:ascii="Times New Roman" w:eastAsia="Times New Roman" w:hAnsi="Times New Roman" w:cs="Times New Roman"/>
-          <w:b/>
-          <w:color w:val="B7B7B7"/>
-          <w:sz w:val="28"/>
-          <w:szCs w:val="28"/>
-        </w:rPr>
-      </w:pPr>
-    </w:p>
-    <w:p>
-      <w:pPr>
-        <w:spacing w:after="0" w:line="360" w:lineRule="auto"/>
         <w:jc w:val="both"/>
         <w:rPr>
           <w:rFonts w:ascii="Times New Roman" w:eastAsia="Times New Roman" w:hAnsi="Times New Roman" w:cs="Times New Roman"/>
@@ -1608,9 +1787,9 @@
         </w:rPr>
         <w:lastRenderedPageBreak/>
         <w:drawing>
-          <wp:inline distT="0" distB="0" distL="0" distR="0" wp14:anchorId="22A68CC4" wp14:editId="4CC8474E">
-            <wp:extent cx="5940425" cy="4267200"/>
-            <wp:effectExtent l="0" t="0" r="3175" b="0"/>
+          <wp:inline distT="0" distB="0" distL="0" distR="0" wp14:anchorId="22A68CC4" wp14:editId="4261CCDF">
+            <wp:extent cx="5582408" cy="4010025"/>
+            <wp:effectExtent l="0" t="0" r="0" b="0"/>
             <wp:docPr id="549708688" name="Picture 1"/>
             <wp:cNvGraphicFramePr>
               <a:graphicFrameLocks xmlns:a="http://schemas.openxmlformats.org/drawingml/2006/main" noChangeAspect="1"/>
@@ -1631,7 +1810,7 @@
                   <pic:spPr>
                     <a:xfrm>
                       <a:off x="0" y="0"/>
-                      <a:ext cx="5940425" cy="4267200"/>
+                      <a:ext cx="5585168" cy="4012008"/>
                     </a:xfrm>
                     <a:prstGeom prst="rect">
                       <a:avLst/>
@@ -1771,24 +1950,20 @@
           <w:color w:val="000000"/>
           <w:sz w:val="24"/>
           <w:szCs w:val="24"/>
-          <w:lang w:val="en-US"/>
-        </w:rPr>
-      </w:pPr>
-      <w:r>
-        <w:rPr>
-          <w:rFonts w:ascii="Times New Roman" w:eastAsia="Times New Roman" w:hAnsi="Times New Roman" w:cs="Times New Roman"/>
-          <w:noProof/>
-          <w:color w:val="000000"/>
-          <w:sz w:val="24"/>
-          <w:szCs w:val="24"/>
-          <w:lang w:val="en-US"/>
-        </w:rPr>
-        <w:lastRenderedPageBreak/>
+        </w:rPr>
+      </w:pPr>
+      <w:r>
+        <w:rPr>
+          <w:rFonts w:ascii="Times New Roman" w:eastAsia="Times New Roman" w:hAnsi="Times New Roman" w:cs="Times New Roman"/>
+          <w:color w:val="000000"/>
+          <w:sz w:val="24"/>
+          <w:szCs w:val="24"/>
+        </w:rPr>
         <w:drawing>
-          <wp:inline distT="0" distB="0" distL="0" distR="0" wp14:anchorId="6778694E" wp14:editId="42E03190">
-            <wp:extent cx="5940425" cy="4227195"/>
+          <wp:inline distT="0" distB="0" distL="0" distR="0" wp14:anchorId="560286E8" wp14:editId="6410A013">
+            <wp:extent cx="5940425" cy="3369945"/>
             <wp:effectExtent l="0" t="0" r="3175" b="1905"/>
-            <wp:docPr id="1063412515" name="Picture 1"/>
+            <wp:docPr id="840311162" name="Picture 1"/>
             <wp:cNvGraphicFramePr>
               <a:graphicFrameLocks xmlns:a="http://schemas.openxmlformats.org/drawingml/2006/main" noChangeAspect="1"/>
             </wp:cNvGraphicFramePr>
@@ -1796,7 +1971,7 @@
               <a:graphicData uri="http://schemas.openxmlformats.org/drawingml/2006/picture">
                 <pic:pic xmlns:pic="http://schemas.openxmlformats.org/drawingml/2006/picture">
                   <pic:nvPicPr>
-                    <pic:cNvPr id="1063412515" name=""/>
+                    <pic:cNvPr id="840311162" name=""/>
                     <pic:cNvPicPr/>
                   </pic:nvPicPr>
                   <pic:blipFill>
@@ -1808,7 +1983,7 @@
                   <pic:spPr>
                     <a:xfrm>
                       <a:off x="0" y="0"/>
-                      <a:ext cx="5940425" cy="4227195"/>
+                      <a:ext cx="5940425" cy="3369945"/>
                     </a:xfrm>
                     <a:prstGeom prst="rect">
                       <a:avLst/>
@@ -1873,7 +2048,7 @@
           <w:sz w:val="24"/>
           <w:szCs w:val="24"/>
         </w:rPr>
-        <w:t xml:space="preserve">Правильная работа программы при попытке открыть файл с расширением </w:t>
+        <w:t xml:space="preserve">Сообщение об ошибке при попытке открыть файл с расширением, отличным от </w:t>
       </w:r>
       <w:r>
         <w:rPr>
@@ -1892,63 +2067,7 @@
           <w:szCs w:val="24"/>
           <w:lang w:val="en-US"/>
         </w:rPr>
-        <w:t>con</w:t>
-      </w:r>
-      <w:r>
-        <w:rPr>
-          <w:rFonts w:ascii="Times New Roman" w:eastAsia="Times New Roman" w:hAnsi="Times New Roman" w:cs="Times New Roman"/>
-          <w:color w:val="000000"/>
-          <w:sz w:val="24"/>
-          <w:szCs w:val="24"/>
-        </w:rPr>
-        <w:t xml:space="preserve"> </w:t>
-      </w:r>
-      <w:r>
-        <w:rPr>
-          <w:rFonts w:ascii="Times New Roman" w:eastAsia="Times New Roman" w:hAnsi="Times New Roman" w:cs="Times New Roman"/>
-          <w:color w:val="000000"/>
-          <w:sz w:val="24"/>
-          <w:szCs w:val="24"/>
-        </w:rPr>
-        <w:t xml:space="preserve">или </w:t>
-      </w:r>
-      <w:r>
-        <w:rPr>
-          <w:rFonts w:ascii="Times New Roman" w:eastAsia="Times New Roman" w:hAnsi="Times New Roman" w:cs="Times New Roman"/>
-          <w:color w:val="000000"/>
-          <w:sz w:val="24"/>
-          <w:szCs w:val="24"/>
-        </w:rPr>
-        <w:t>.</w:t>
-      </w:r>
-      <w:r>
-        <w:rPr>
-          <w:rFonts w:ascii="Times New Roman" w:eastAsia="Times New Roman" w:hAnsi="Times New Roman" w:cs="Times New Roman"/>
-          <w:color w:val="000000"/>
-          <w:sz w:val="24"/>
-          <w:szCs w:val="24"/>
-          <w:lang w:val="en-US"/>
-        </w:rPr>
         <w:t>txt</w:t>
-      </w:r>
-      <w:r>
-        <w:rPr>
-          <w:rFonts w:ascii="Times New Roman" w:eastAsia="Times New Roman" w:hAnsi="Times New Roman" w:cs="Times New Roman"/>
-          <w:color w:val="000000"/>
-          <w:sz w:val="24"/>
-          <w:szCs w:val="24"/>
-        </w:rPr>
-        <w:t>.</w:t>
-      </w:r>
-      <w:r>
-        <w:rPr>
-          <w:rFonts w:ascii="Times New Roman" w:eastAsia="Times New Roman" w:hAnsi="Times New Roman" w:cs="Times New Roman"/>
-          <w:color w:val="000000"/>
-          <w:sz w:val="24"/>
-          <w:szCs w:val="24"/>
-          <w:lang w:val="en-US"/>
-        </w:rPr>
-        <w:t>con</w:t>
       </w:r>
     </w:p>
     <w:p>
@@ -2385,7 +2504,7 @@
 </file>
 
 <file path=word/numbering.xml><?xml version="1.0" encoding="utf-8"?>
-<w:numbering xmlns:wpc="http://schemas.microsoft.com/office/word/2010/wordprocessingCanvas" xmlns:cx="http://schemas.microsoft.com/office/drawing/2014/chartex" xmlns:cx1="http://schemas.microsoft.com/office/drawing/2015/9/8/chartex" xmlns:cx2="http://schemas.microsoft.com/office/drawing/2015/10/21/chartex" xmlns:cx3="http://schemas.microsoft.com/office/drawing/2016/5/9/chartex" xmlns:cx4="http://schemas.microsoft.com/office/drawing/2016/5/10/chartex" xmlns:cx5="http://schemas.microsoft.com/office/drawing/2016/5/11/chartex" xmlns:cx6="http://schemas.microsoft.com/office/drawing/2016/5/12/chartex" xmlns:cx7="http://schemas.microsoft.com/office/drawing/2016/5/13/chartex" xmlns:cx8="http://schemas.microsoft.com/office/drawing/2016/5/14/chartex" xmlns:mc="http://schemas.openxmlformats.org/markup-compatibility/2006" xmlns:aink="http://schemas.microsoft.com/office/drawing/2016/ink" xmlns:am3d="http://schemas.microsoft.com/office/drawing/2017/model3d" xmlns:o="urn:schemas-microsoft-com:office:office" xmlns:oel="http://schemas.microsoft.com/office/2019/extlst" xmlns:r="http://schemas.openxmlformats.org/officeDocument/2006/relationships" xmlns:m="http://schemas.openxmlformats.org/officeDocument/2006/math" xmlns:v="urn:schemas-microsoft-com:vml" xmlns:wp14="http://schemas.microsoft.com/office/word/2010/wordprocessingDrawing" xmlns:wp="http://schemas.openxmlformats.org/drawingml/2006/wordprocessingDrawing" xmlns:w10="urn:schemas-microsoft-com:office:word" xmlns:w="http://schemas.openxmlformats.org/wordprocessingml/2006/main" xmlns:w14="http://schemas.microsoft.com/office/word/2010/wordml" xmlns:w15="http://schemas.microsoft.com/office/word/2012/wordml" xmlns:w16cex="http://schemas.microsoft.com/office/word/2018/wordml/cex" xmlns:w16cid="http://schemas.microsoft.com/office/word/2016/wordml/cid" xmlns:w16="http://schemas.microsoft.com/office/word/2018/wordml" xmlns:w16sdtdh="http://schemas.microsoft.com/office/word/2020/wordml/sdtdatahash" xmlns:w16se="http://schemas.microsoft.com/office/word/2015/wordml/symex" xmlns:wpg="http://schemas.microsoft.com/office/word/2010/wordprocessingGroup" xmlns:wpi="http://schemas.microsoft.com/office/word/2010/wordprocessingInk" xmlns:wne="http://schemas.microsoft.com/office/word/2006/wordml" xmlns:wps="http://schemas.microsoft.com/office/word/2010/wordprocessingShape" mc:Ignorable="w14 w15 w16se w16cid w16 w16cex w16sdtdh wp14">
+<w:numbering xmlns:wpc="http://schemas.microsoft.com/office/word/2010/wordprocessingCanvas" xmlns:cx="http://schemas.microsoft.com/office/drawing/2014/chartex" xmlns:cx1="http://schemas.microsoft.com/office/drawing/2015/9/8/chartex" xmlns:cx2="http://schemas.microsoft.com/office/drawing/2015/10/21/chartex" xmlns:cx3="http://schemas.microsoft.com/office/drawing/2016/5/9/chartex" xmlns:cx4="http://schemas.microsoft.com/office/drawing/2016/5/10/chartex" xmlns:cx5="http://schemas.microsoft.com/office/drawing/2016/5/11/chartex" xmlns:cx6="http://schemas.microsoft.com/office/drawing/2016/5/12/chartex" xmlns:cx7="http://schemas.microsoft.com/office/drawing/2016/5/13/chartex" xmlns:cx8="http://schemas.microsoft.com/office/drawing/2016/5/14/chartex" xmlns:mc="http://schemas.openxmlformats.org/markup-compatibility/2006" xmlns:aink="http://schemas.microsoft.com/office/drawing/2016/ink" xmlns:am3d="http://schemas.microsoft.com/office/drawing/2017/model3d" xmlns:o="urn:schemas-microsoft-com:office:office" xmlns:oel="http://schemas.microsoft.com/office/2019/extlst" xmlns:r="http://schemas.openxmlformats.org/officeDocument/2006/relationships" xmlns:m="http://schemas.openxmlformats.org/officeDocument/2006/math" xmlns:v="urn:schemas-microsoft-com:vml" xmlns:wp14="http://schemas.microsoft.com/office/word/2010/wordprocessingDrawing" xmlns:wp="http://schemas.openxmlformats.org/drawingml/2006/wordprocessingDrawing" xmlns:w10="urn:schemas-microsoft-com:office:word" xmlns:w="http://schemas.openxmlformats.org/wordprocessingml/2006/main" xmlns:w14="http://schemas.microsoft.com/office/word/2010/wordml" xmlns:w15="http://schemas.microsoft.com/office/word/2012/wordml" xmlns:w16cex="http://schemas.microsoft.com/office/word/2018/wordml/cex" xmlns:w16cid="http://schemas.microsoft.com/office/word/2016/wordml/cid" xmlns:w16="http://schemas.microsoft.com/office/word/2018/wordml" xmlns:w16du="http://schemas.microsoft.com/office/word/2023/wordml/word16du" xmlns:w16sdtdh="http://schemas.microsoft.com/office/word/2020/wordml/sdtdatahash" xmlns:w16se="http://schemas.microsoft.com/office/word/2015/wordml/symex" xmlns:wpg="http://schemas.microsoft.com/office/word/2010/wordprocessingGroup" xmlns:wpi="http://schemas.microsoft.com/office/word/2010/wordprocessingInk" xmlns:wne="http://schemas.microsoft.com/office/word/2006/wordml" xmlns:wps="http://schemas.microsoft.com/office/word/2010/wordprocessingShape" mc:Ignorable="w14 w15 w16se w16cid w16 w16cex w16sdtdh w16du wp14">
   <w:abstractNum w:abstractNumId="0" w15:restartNumberingAfterBreak="0">
     <w:nsid w:val="1F972854"/>
     <w:multiLevelType w:val="multilevel"/>
@@ -2622,7 +2741,7 @@
 </file>
 
 <file path=word/styles.xml><?xml version="1.0" encoding="utf-8"?>
-<w:styles xmlns:mc="http://schemas.openxmlformats.org/markup-compatibility/2006" xmlns:r="http://schemas.openxmlformats.org/officeDocument/2006/relationships" xmlns:w="http://schemas.openxmlformats.org/wordprocessingml/2006/main" xmlns:w14="http://schemas.microsoft.com/office/word/2010/wordml" xmlns:w15="http://schemas.microsoft.com/office/word/2012/wordml" xmlns:w16cex="http://schemas.microsoft.com/office/word/2018/wordml/cex" xmlns:w16cid="http://schemas.microsoft.com/office/word/2016/wordml/cid" xmlns:w16="http://schemas.microsoft.com/office/word/2018/wordml" xmlns:w16sdtdh="http://schemas.microsoft.com/office/word/2020/wordml/sdtdatahash" xmlns:w16se="http://schemas.microsoft.com/office/word/2015/wordml/symex" mc:Ignorable="w14 w15 w16se w16cid w16 w16cex w16sdtdh">
+<w:styles xmlns:mc="http://schemas.openxmlformats.org/markup-compatibility/2006" xmlns:r="http://schemas.openxmlformats.org/officeDocument/2006/relationships" xmlns:w="http://schemas.openxmlformats.org/wordprocessingml/2006/main" xmlns:w14="http://schemas.microsoft.com/office/word/2010/wordml" xmlns:w15="http://schemas.microsoft.com/office/word/2012/wordml" xmlns:w16cex="http://schemas.microsoft.com/office/word/2018/wordml/cex" xmlns:w16cid="http://schemas.microsoft.com/office/word/2016/wordml/cid" xmlns:w16="http://schemas.microsoft.com/office/word/2018/wordml" xmlns:w16du="http://schemas.microsoft.com/office/word/2023/wordml/word16du" xmlns:w16sdtdh="http://schemas.microsoft.com/office/word/2020/wordml/sdtdatahash" xmlns:w16se="http://schemas.microsoft.com/office/word/2015/wordml/symex" mc:Ignorable="w14 w15 w16se w16cid w16 w16cex w16sdtdh w16du">
   <w:docDefaults>
     <w:rPrDefault>
       <w:rPr>
@@ -3545,28 +3664,28 @@
 </file>
 
 <file path=customXml/item1.xml><?xml version="1.0" encoding="utf-8"?>
+<b:Sources xmlns:b="http://schemas.openxmlformats.org/officeDocument/2006/bibliography" xmlns="http://schemas.openxmlformats.org/officeDocument/2006/bibliography" SelectedStyle="\APASixthEditionOfficeOnline.xsl" StyleName="APA" Version="6"/>
+</file>
+
+<file path=customXml/item2.xml><?xml version="1.0" encoding="utf-8"?>
 <go:gDocsCustomXmlDataStorage xmlns:go="http://customooxmlschemas.google.com/" xmlns:r="http://schemas.openxmlformats.org/officeDocument/2006/relationships" uri="GoogleDocsCustomDataVersion2">
   <go:docsCustomData xmlns:go="http://customooxmlschemas.google.com/" roundtripDataSignature="AMtx7miBzIYfaXg7kWpHjLWVzDJA8K1LzA==">CgMxLjAyCGguZ2pkZ3hzOABqKwoUc3VnZ2VzdC5vMTh3a2FwY21iZGMSE9Cg0LjRgtCwINCR0LXQu9Cw0Y9qKwoUc3VnZ2VzdC5nNWpoMWpmejM5ZjgSE9Cg0LjRgtCwINCR0LXQu9Cw0Y9yITFhZTcwUXpfaTdUNTE2YkFGcGhOUEpta1pnd2xPbXYyeg==</go:docsCustomData>
 </go:gDocsCustomXmlDataStorage>
 </file>
 
-<file path=customXml/item2.xml><?xml version="1.0" encoding="utf-8"?>
-<b:Sources xmlns:b="http://schemas.openxmlformats.org/officeDocument/2006/bibliography" xmlns="http://schemas.openxmlformats.org/officeDocument/2006/bibliography" SelectedStyle="\APASixthEditionOfficeOnline.xsl" StyleName="APA" Version="6"/>
+<file path=customXml/itemProps1.xml><?xml version="1.0" encoding="utf-8"?>
+<ds:datastoreItem xmlns:ds="http://schemas.openxmlformats.org/officeDocument/2006/customXml" ds:itemID="{F4E996B5-FAF1-454D-99B9-E1101DFE4F05}">
+  <ds:schemaRefs>
+    <ds:schemaRef ds:uri="http://schemas.openxmlformats.org/officeDocument/2006/bibliography"/>
+  </ds:schemaRefs>
+</ds:datastoreItem>
 </file>
 
-<file path=customXml/itemProps1.xml><?xml version="1.0" encoding="utf-8"?>
+<file path=customXml/itemProps2.xml><?xml version="1.0" encoding="utf-8"?>
 <ds:datastoreItem xmlns:ds="http://schemas.openxmlformats.org/officeDocument/2006/customXml" ds:itemID="{11111111-1234-1234-1234-123412341234}">
   <ds:schemaRefs>
     <ds:schemaRef ds:uri="http://customooxmlschemas.google.com/"/>
     <ds:schemaRef ds:uri="http://schemas.openxmlformats.org/officeDocument/2006/relationships"/>
   </ds:schemaRefs>
 </ds:datastoreItem>
-</file>
-
-<file path=customXml/itemProps2.xml><?xml version="1.0" encoding="utf-8"?>
-<ds:datastoreItem xmlns:ds="http://schemas.openxmlformats.org/officeDocument/2006/customXml" ds:itemID="{F4E996B5-FAF1-454D-99B9-E1101DFE4F05}">
-  <ds:schemaRefs>
-    <ds:schemaRef ds:uri="http://schemas.openxmlformats.org/officeDocument/2006/bibliography"/>
-  </ds:schemaRefs>
-</ds:datastoreItem>
 </file>